--- a/Лаб_раб/lab_3/Отчет_лаб_3.docx
+++ b/Лаб_раб/lab_3/Отчет_лаб_3.docx
@@ -1,6 +1,6 @@
 
 <file path=word/document.xml><?xml version="1.0" encoding="utf-8"?>
-<w:document xmlns:wpc="http://schemas.microsoft.com/office/word/2010/wordprocessingCanvas" xmlns:cx="http://schemas.microsoft.com/office/drawing/2014/chartex" xmlns:cx1="http://schemas.microsoft.com/office/drawing/2015/9/8/chartex" xmlns:cx2="http://schemas.microsoft.com/office/drawing/2015/10/21/chartex" xmlns:cx3="http://schemas.microsoft.com/office/drawing/2016/5/9/chartex" xmlns:cx4="http://schemas.microsoft.com/office/drawing/2016/5/10/chartex" xmlns:cx5="http://schemas.microsoft.com/office/drawing/2016/5/11/chartex" xmlns:cx6="http://schemas.microsoft.com/office/drawing/2016/5/12/chartex" xmlns:cx7="http://schemas.microsoft.com/office/drawing/2016/5/13/chartex" xmlns:cx8="http://schemas.microsoft.com/office/drawing/2016/5/14/chartex" xmlns:mc="http://schemas.openxmlformats.org/markup-compatibility/2006" xmlns:aink="http://schemas.microsoft.com/office/drawing/2016/ink" xmlns:am3d="http://schemas.microsoft.com/office/drawing/2017/model3d" xmlns:o="urn:schemas-microsoft-com:office:office" xmlns:r="http://schemas.openxmlformats.org/officeDocument/2006/relationships" xmlns:m="http://schemas.openxmlformats.org/officeDocument/2006/math" xmlns:v="urn:schemas-microsoft-com:vml" xmlns:wp14="http://schemas.microsoft.com/office/word/2010/wordprocessingDrawing" xmlns:wp="http://schemas.openxmlformats.org/drawingml/2006/wordprocessingDrawing" xmlns:w10="urn:schemas-microsoft-com:office:word" xmlns:w="http://schemas.openxmlformats.org/wordprocessingml/2006/main" xmlns:w14="http://schemas.microsoft.com/office/word/2010/wordml" xmlns:w15="http://schemas.microsoft.com/office/word/2012/wordml" xmlns:w16cex="http://schemas.microsoft.com/office/word/2018/wordml/cex" xmlns:w16cid="http://schemas.microsoft.com/office/word/2016/wordml/cid" xmlns:w16="http://schemas.microsoft.com/office/word/2018/wordml" xmlns:w16se="http://schemas.microsoft.com/office/word/2015/wordml/symex" xmlns:wpg="http://schemas.microsoft.com/office/word/2010/wordprocessingGroup" xmlns:wpi="http://schemas.microsoft.com/office/word/2010/wordprocessingInk" xmlns:wne="http://schemas.microsoft.com/office/word/2006/wordml" xmlns:wps="http://schemas.microsoft.com/office/word/2010/wordprocessingShape" mc:Ignorable="w14 w15 w16se w16cid w16 w16cex wp14">
+<w:document xmlns:wpc="http://schemas.microsoft.com/office/word/2010/wordprocessingCanvas" xmlns:cx="http://schemas.microsoft.com/office/drawing/2014/chartex" xmlns:cx1="http://schemas.microsoft.com/office/drawing/2015/9/8/chartex" xmlns:cx2="http://schemas.microsoft.com/office/drawing/2015/10/21/chartex" xmlns:cx3="http://schemas.microsoft.com/office/drawing/2016/5/9/chartex" xmlns:cx4="http://schemas.microsoft.com/office/drawing/2016/5/10/chartex" xmlns:cx5="http://schemas.microsoft.com/office/drawing/2016/5/11/chartex" xmlns:cx6="http://schemas.microsoft.com/office/drawing/2016/5/12/chartex" xmlns:cx7="http://schemas.microsoft.com/office/drawing/2016/5/13/chartex" xmlns:cx8="http://schemas.microsoft.com/office/drawing/2016/5/14/chartex" xmlns:mc="http://schemas.openxmlformats.org/markup-compatibility/2006" xmlns:aink="http://schemas.microsoft.com/office/drawing/2016/ink" xmlns:am3d="http://schemas.microsoft.com/office/drawing/2017/model3d" xmlns:o="urn:schemas-microsoft-com:office:office" xmlns:r="http://schemas.openxmlformats.org/officeDocument/2006/relationships" xmlns:m="http://schemas.openxmlformats.org/officeDocument/2006/math" xmlns:v="urn:schemas-microsoft-com:vml" xmlns:wp14="http://schemas.microsoft.com/office/word/2010/wordprocessingDrawing" xmlns:wp="http://schemas.openxmlformats.org/drawingml/2006/wordprocessingDrawing" xmlns:w10="urn:schemas-microsoft-com:office:word" xmlns:w="http://schemas.openxmlformats.org/wordprocessingml/2006/main" xmlns:w14="http://schemas.microsoft.com/office/word/2010/wordml" xmlns:w15="http://schemas.microsoft.com/office/word/2012/wordml" xmlns:w16cid="http://schemas.microsoft.com/office/word/2016/wordml/cid" xmlns:w16se="http://schemas.microsoft.com/office/word/2015/wordml/symex" xmlns:wpg="http://schemas.microsoft.com/office/word/2010/wordprocessingGroup" xmlns:wpi="http://schemas.microsoft.com/office/word/2010/wordprocessingInk" xmlns:wne="http://schemas.microsoft.com/office/word/2006/wordml" xmlns:wps="http://schemas.microsoft.com/office/word/2010/wordprocessingShape" mc:Ignorable="w14 w15 w16se w16cid wp14">
   <w:body>
     <w:p>
       <w:pPr>
@@ -819,6 +819,54 @@
           <w:szCs w:val="28"/>
         </w:rPr>
       </w:pPr>
+    </w:p>
+    <w:p>
+      <w:pPr>
+        <w:shd w:val="clear" w:color="auto" w:fill="FFFFFF"/>
+        <w:jc w:val="center"/>
+        <w:rPr>
+          <w:rFonts w:cs="Times New Roman"/>
+          <w:bCs/>
+          <w:color w:val="000000"/>
+          <w:szCs w:val="28"/>
+        </w:rPr>
+      </w:pPr>
+    </w:p>
+    <w:p>
+      <w:pPr>
+        <w:shd w:val="clear" w:color="auto" w:fill="FFFFFF"/>
+        <w:jc w:val="center"/>
+        <w:rPr>
+          <w:rFonts w:cs="Times New Roman"/>
+          <w:bCs/>
+          <w:color w:val="000000"/>
+          <w:szCs w:val="28"/>
+        </w:rPr>
+      </w:pPr>
+    </w:p>
+    <w:p>
+      <w:pPr>
+        <w:shd w:val="clear" w:color="auto" w:fill="FFFFFF"/>
+        <w:jc w:val="center"/>
+        <w:rPr>
+          <w:rFonts w:cs="Times New Roman"/>
+          <w:bCs/>
+          <w:color w:val="000000"/>
+          <w:szCs w:val="28"/>
+        </w:rPr>
+      </w:pPr>
+    </w:p>
+    <w:p>
+      <w:pPr>
+        <w:shd w:val="clear" w:color="auto" w:fill="FFFFFF"/>
+        <w:jc w:val="center"/>
+        <w:rPr>
+          <w:rFonts w:cs="Times New Roman"/>
+          <w:bCs/>
+          <w:color w:val="000000"/>
+          <w:szCs w:val="28"/>
+        </w:rPr>
+      </w:pPr>
       <w:r>
         <w:rPr>
           <w:rFonts w:cs="Times New Roman"/>
@@ -1248,7 +1296,23 @@
           <w:rFonts w:cs="Times New Roman"/>
           <w:szCs w:val="28"/>
         </w:rPr>
-        <w:t xml:space="preserve">запрос с использованием функции IIF(); </w:t>
+        <w:t xml:space="preserve">запрос с использованием функции </w:t>
+      </w:r>
+      <w:proofErr w:type="gramStart"/>
+      <w:r>
+        <w:rPr>
+          <w:rFonts w:cs="Times New Roman"/>
+          <w:szCs w:val="28"/>
+        </w:rPr>
+        <w:t>IIF(</w:t>
+      </w:r>
+      <w:proofErr w:type="gramEnd"/>
+      <w:r>
+        <w:rPr>
+          <w:rFonts w:cs="Times New Roman"/>
+          <w:szCs w:val="28"/>
+        </w:rPr>
+        <w:t xml:space="preserve">); </w:t>
       </w:r>
     </w:p>
     <w:p>
@@ -1297,23 +1361,72 @@
         <w:pStyle w:val="a9"/>
         <w:ind w:firstLine="0"/>
         <w:rPr>
+          <w:rFonts w:ascii="Consolas" w:hAnsi="Consolas" w:cs="Consolas"/>
+          <w:color w:val="008000"/>
+          <w:sz w:val="19"/>
+          <w:szCs w:val="19"/>
+        </w:rPr>
+      </w:pPr>
+      <w:r>
+        <w:rPr>
+          <w:rFonts w:cs="Times New Roman"/>
+        </w:rPr>
+        <w:t>Процесс выполнения лабораторной работы</w:t>
+      </w:r>
+      <w:r>
+        <w:rPr>
           <w:noProof/>
         </w:rPr>
-      </w:pPr>
-      <w:r>
+        <w:t xml:space="preserve"> </w:t>
+      </w:r>
+    </w:p>
+    <w:p>
+      <w:pPr>
+        <w:ind w:firstLine="0"/>
+        <w:rPr>
+          <w:rFonts w:cs="Times New Roman"/>
+          <w:szCs w:val="28"/>
+        </w:rPr>
+      </w:pPr>
+      <w:r>
+        <w:rPr>
+          <w:rFonts w:cs="Times New Roman"/>
+          <w:szCs w:val="28"/>
+        </w:rPr>
+        <w:t>a</w:t>
+      </w:r>
+      <w:r>
+        <w:rPr>
+          <w:rFonts w:cs="Times New Roman"/>
+          <w:szCs w:val="28"/>
+        </w:rPr>
+        <w:t>)</w:t>
+      </w:r>
+      <w:r>
+        <w:rPr>
+          <w:rFonts w:cs="Times New Roman"/>
+          <w:szCs w:val="28"/>
+        </w:rPr>
+        <w:t xml:space="preserve"> пункт (все данные из таблицы)</w:t>
+      </w:r>
+    </w:p>
+    <w:p>
+      <w:pPr>
+        <w:ind w:firstLine="0"/>
+        <w:rPr>
+          <w:rFonts w:cs="Times New Roman"/>
+          <w:szCs w:val="28"/>
+        </w:rPr>
+      </w:pPr>
+      <w:r>
+        <w:rPr>
+          <w:noProof/>
+        </w:rPr>
         <w:drawing>
-          <wp:anchor distT="0" distB="0" distL="114300" distR="114300" simplePos="0" relativeHeight="251659264" behindDoc="0" locked="0" layoutInCell="1" allowOverlap="1" wp14:anchorId="6F18939A" wp14:editId="35F13F94">
-            <wp:simplePos x="0" y="0"/>
-            <wp:positionH relativeFrom="margin">
-              <wp:align>left</wp:align>
-            </wp:positionH>
-            <wp:positionV relativeFrom="paragraph">
-              <wp:posOffset>3529965</wp:posOffset>
-            </wp:positionV>
-            <wp:extent cx="4610100" cy="4961890"/>
-            <wp:effectExtent l="0" t="0" r="0" b="0"/>
-            <wp:wrapTopAndBottom/>
-            <wp:docPr id="3" name="Рисунок 3"/>
+          <wp:inline distT="0" distB="0" distL="0" distR="0" wp14:anchorId="0B785D7A" wp14:editId="66C8BBC2">
+            <wp:extent cx="5940425" cy="2987040"/>
+            <wp:effectExtent l="0" t="0" r="3175" b="3810"/>
+            <wp:docPr id="2" name="Рисунок 2" descr="https://sun9-53.userapi.com/impf/YiiSZTzBSrmgRodwkP9gylczUSdokk8o0s1vEw/gYR-kR-SEPM.jpg?size=624x314&amp;quality=96&amp;sign=1a409f926fdb2983aa506c9d074fcad4&amp;type=album"/>
             <wp:cNvGraphicFramePr>
               <a:graphicFrameLocks xmlns:a="http://schemas.openxmlformats.org/drawingml/2006/main" noChangeAspect="1"/>
             </wp:cNvGraphicFramePr>
@@ -1321,8 +1434,10 @@
               <a:graphicData uri="http://schemas.openxmlformats.org/drawingml/2006/picture">
                 <pic:pic xmlns:pic="http://schemas.openxmlformats.org/drawingml/2006/picture">
                   <pic:nvPicPr>
-                    <pic:cNvPr id="1" name=""/>
-                    <pic:cNvPicPr/>
+                    <pic:cNvPr id="0" name="Picture 1" descr="https://sun9-53.userapi.com/impf/YiiSZTzBSrmgRodwkP9gylczUSdokk8o0s1vEw/gYR-kR-SEPM.jpg?size=624x314&amp;quality=96&amp;sign=1a409f926fdb2983aa506c9d074fcad4&amp;type=album"/>
+                    <pic:cNvPicPr>
+                      <a:picLocks noChangeAspect="1" noChangeArrowheads="1"/>
+                    </pic:cNvPicPr>
                   </pic:nvPicPr>
                   <pic:blipFill>
                     <a:blip r:embed="rId9">
@@ -1332,48 +1447,78 @@
                         </a:ext>
                       </a:extLst>
                     </a:blip>
+                    <a:srcRect/>
                     <a:stretch>
                       <a:fillRect/>
                     </a:stretch>
                   </pic:blipFill>
-                  <pic:spPr>
+                  <pic:spPr bwMode="auto">
                     <a:xfrm>
                       <a:off x="0" y="0"/>
-                      <a:ext cx="4610100" cy="4961890"/>
+                      <a:ext cx="5940425" cy="2987040"/>
                     </a:xfrm>
                     <a:prstGeom prst="rect">
                       <a:avLst/>
                     </a:prstGeom>
+                    <a:noFill/>
+                    <a:ln>
+                      <a:noFill/>
+                    </a:ln>
                   </pic:spPr>
                 </pic:pic>
               </a:graphicData>
             </a:graphic>
-            <wp14:sizeRelH relativeFrom="margin">
-              <wp14:pctWidth>0</wp14:pctWidth>
-            </wp14:sizeRelH>
-            <wp14:sizeRelV relativeFrom="margin">
-              <wp14:pctHeight>0</wp14:pctHeight>
-            </wp14:sizeRelV>
-          </wp:anchor>
+          </wp:inline>
         </w:drawing>
       </w:r>
+    </w:p>
+    <w:p>
+      <w:pPr>
+        <w:ind w:firstLine="0"/>
+        <w:rPr>
+          <w:rFonts w:cs="Times New Roman"/>
+          <w:szCs w:val="28"/>
+        </w:rPr>
+      </w:pPr>
+      <w:r>
+        <w:rPr>
+          <w:rFonts w:cs="Times New Roman"/>
+          <w:szCs w:val="28"/>
+        </w:rPr>
+        <w:t>b</w:t>
+      </w:r>
+      <w:r>
+        <w:rPr>
+          <w:rFonts w:cs="Times New Roman"/>
+          <w:szCs w:val="28"/>
+        </w:rPr>
+        <w:t>)</w:t>
+      </w:r>
+      <w:r>
+        <w:rPr>
+          <w:rFonts w:cs="Times New Roman"/>
+          <w:szCs w:val="28"/>
+        </w:rPr>
+        <w:t xml:space="preserve"> пункт (некоторые столбцы таблицы)</w:t>
+      </w:r>
+    </w:p>
+    <w:p>
+      <w:pPr>
+        <w:ind w:firstLine="0"/>
+        <w:rPr>
+          <w:rFonts w:cs="Times New Roman"/>
+          <w:szCs w:val="28"/>
+        </w:rPr>
+      </w:pPr>
       <w:r>
         <w:rPr>
           <w:noProof/>
         </w:rPr>
         <w:drawing>
-          <wp:anchor distT="0" distB="0" distL="114300" distR="114300" simplePos="0" relativeHeight="251658240" behindDoc="0" locked="0" layoutInCell="1" allowOverlap="1" wp14:anchorId="0CB7C028" wp14:editId="2E15848C">
-            <wp:simplePos x="0" y="0"/>
-            <wp:positionH relativeFrom="margin">
-              <wp:align>right</wp:align>
-            </wp:positionH>
-            <wp:positionV relativeFrom="paragraph">
-              <wp:posOffset>325755</wp:posOffset>
-            </wp:positionV>
-            <wp:extent cx="5940425" cy="2991485"/>
-            <wp:effectExtent l="0" t="0" r="3175" b="0"/>
-            <wp:wrapTopAndBottom/>
-            <wp:docPr id="1" name="Рисунок 1"/>
+          <wp:inline distT="0" distB="0" distL="0" distR="0" wp14:anchorId="09183954" wp14:editId="76F42C76">
+            <wp:extent cx="4005618" cy="4308356"/>
+            <wp:effectExtent l="0" t="0" r="0" b="0"/>
+            <wp:docPr id="10" name="Рисунок 10" descr="https://sun9-56.userapi.com/impf/VFGMA10csZu3FrWdsAo5UCFojv0sVCNFDPErgg/HDslaokd2TA.jpg?size=484x521&amp;quality=96&amp;sign=cc10e82df0b5f4422dc3e3c4fd65125c&amp;type=album"/>
             <wp:cNvGraphicFramePr>
               <a:graphicFrameLocks xmlns:a="http://schemas.openxmlformats.org/drawingml/2006/main" noChangeAspect="1"/>
             </wp:cNvGraphicFramePr>
@@ -1381,8 +1526,10 @@
               <a:graphicData uri="http://schemas.openxmlformats.org/drawingml/2006/picture">
                 <pic:pic xmlns:pic="http://schemas.openxmlformats.org/drawingml/2006/picture">
                   <pic:nvPicPr>
-                    <pic:cNvPr id="1" name=""/>
-                    <pic:cNvPicPr/>
+                    <pic:cNvPr id="0" name="Picture 3" descr="https://sun9-56.userapi.com/impf/VFGMA10csZu3FrWdsAo5UCFojv0sVCNFDPErgg/HDslaokd2TA.jpg?size=484x521&amp;quality=96&amp;sign=cc10e82df0b5f4422dc3e3c4fd65125c&amp;type=album"/>
+                    <pic:cNvPicPr>
+                      <a:picLocks noChangeAspect="1" noChangeArrowheads="1"/>
+                    </pic:cNvPicPr>
                   </pic:nvPicPr>
                   <pic:blipFill>
                     <a:blip r:embed="rId10">
@@ -1392,57 +1539,82 @@
                         </a:ext>
                       </a:extLst>
                     </a:blip>
+                    <a:srcRect/>
                     <a:stretch>
                       <a:fillRect/>
                     </a:stretch>
                   </pic:blipFill>
-                  <pic:spPr>
+                  <pic:spPr bwMode="auto">
                     <a:xfrm>
                       <a:off x="0" y="0"/>
-                      <a:ext cx="5940425" cy="2991485"/>
+                      <a:ext cx="4096228" cy="4405814"/>
                     </a:xfrm>
                     <a:prstGeom prst="rect">
                       <a:avLst/>
                     </a:prstGeom>
+                    <a:noFill/>
+                    <a:ln>
+                      <a:noFill/>
+                    </a:ln>
                   </pic:spPr>
                 </pic:pic>
               </a:graphicData>
             </a:graphic>
-          </wp:anchor>
+          </wp:inline>
         </w:drawing>
       </w:r>
-      <w:r>
-        <w:rPr>
-          <w:rFonts w:cs="Times New Roman"/>
-        </w:rPr>
-        <w:t>Процесс выполнения лабораторной работы</w:t>
+    </w:p>
+    <w:p>
+      <w:pPr>
+        <w:ind w:firstLine="0"/>
+        <w:rPr>
+          <w:rFonts w:cs="Times New Roman"/>
+          <w:szCs w:val="28"/>
+        </w:rPr>
+      </w:pPr>
+      <w:r>
+        <w:rPr>
+          <w:rFonts w:cs="Times New Roman"/>
+          <w:szCs w:val="28"/>
+        </w:rPr>
+        <w:lastRenderedPageBreak/>
+        <w:t>c</w:t>
+      </w:r>
+      <w:r>
+        <w:rPr>
+          <w:rFonts w:cs="Times New Roman"/>
+          <w:szCs w:val="28"/>
+        </w:rPr>
+        <w:t>)</w:t>
+      </w:r>
+      <w:r>
+        <w:rPr>
+          <w:rFonts w:cs="Times New Roman"/>
+          <w:szCs w:val="28"/>
+        </w:rPr>
+        <w:t xml:space="preserve"> пункт (использование сортировки). ASC сорт. по возрастанию, DESC по убыванию</w:t>
+      </w:r>
+    </w:p>
+    <w:p>
+      <w:pPr>
+        <w:ind w:firstLine="0"/>
+        <w:rPr>
+          <w:rFonts w:cs="Times New Roman"/>
+          <w:szCs w:val="28"/>
+        </w:rPr>
+      </w:pPr>
+      <w:r>
+        <w:t xml:space="preserve"> </w:t>
       </w:r>
       <w:r>
         <w:rPr>
           <w:noProof/>
         </w:rPr>
-        <w:t xml:space="preserve"> </w:t>
-      </w:r>
-    </w:p>
-    <w:p>
-      <w:pPr>
-        <w:ind w:firstLine="0"/>
-      </w:pPr>
-      <w:r>
-        <w:lastRenderedPageBreak/>
         <w:drawing>
-          <wp:anchor distT="0" distB="0" distL="114300" distR="114300" simplePos="0" relativeHeight="251661312" behindDoc="0" locked="0" layoutInCell="1" allowOverlap="1" wp14:anchorId="3F287E21" wp14:editId="6C3EA55D">
-            <wp:simplePos x="0" y="0"/>
-            <wp:positionH relativeFrom="margin">
-              <wp:align>left</wp:align>
-            </wp:positionH>
-            <wp:positionV relativeFrom="paragraph">
-              <wp:posOffset>4683760</wp:posOffset>
-            </wp:positionV>
-            <wp:extent cx="4089688" cy="4114800"/>
-            <wp:effectExtent l="0" t="0" r="6350" b="0"/>
-            <wp:wrapTopAndBottom/>
-            <wp:docPr id="5" name="Рисунок 5"/>
+          <wp:inline distT="0" distB="0" distL="0" distR="0" wp14:anchorId="31EEBF8A" wp14:editId="5E4AACCD">
+            <wp:extent cx="4406586" cy="3364173"/>
+            <wp:effectExtent l="0" t="0" r="0" b="8255"/>
+            <wp:docPr id="12" name="Рисунок 12" descr="https://sun9-69.userapi.com/impf/jvdzfurNKCRXPTZhIEU6Y3VegO96o0eFu54CNA/yAbbzm1T6Lc.jpg?size=624x476&amp;quality=96&amp;sign=a6fbb0409a8fee3009e95d8cb8147531&amp;type=album"/>
             <wp:cNvGraphicFramePr>
               <a:graphicFrameLocks xmlns:a="http://schemas.openxmlformats.org/drawingml/2006/main" noChangeAspect="1"/>
             </wp:cNvGraphicFramePr>
@@ -1450,8 +1622,10 @@
               <a:graphicData uri="http://schemas.openxmlformats.org/drawingml/2006/picture">
                 <pic:pic xmlns:pic="http://schemas.openxmlformats.org/drawingml/2006/picture">
                   <pic:nvPicPr>
-                    <pic:cNvPr id="1" name=""/>
-                    <pic:cNvPicPr/>
+                    <pic:cNvPr id="0" name="Picture 5" descr="https://sun9-69.userapi.com/impf/jvdzfurNKCRXPTZhIEU6Y3VegO96o0eFu54CNA/yAbbzm1T6Lc.jpg?size=624x476&amp;quality=96&amp;sign=a6fbb0409a8fee3009e95d8cb8147531&amp;type=album"/>
+                    <pic:cNvPicPr>
+                      <a:picLocks noChangeAspect="1" noChangeArrowheads="1"/>
+                    </pic:cNvPicPr>
                   </pic:nvPicPr>
                   <pic:blipFill>
                     <a:blip r:embed="rId11">
@@ -1461,45 +1635,71 @@
                         </a:ext>
                       </a:extLst>
                     </a:blip>
+                    <a:srcRect/>
                     <a:stretch>
                       <a:fillRect/>
                     </a:stretch>
                   </pic:blipFill>
-                  <pic:spPr>
+                  <pic:spPr bwMode="auto">
                     <a:xfrm>
                       <a:off x="0" y="0"/>
-                      <a:ext cx="4089688" cy="4114800"/>
+                      <a:ext cx="4459724" cy="3404741"/>
                     </a:xfrm>
                     <a:prstGeom prst="rect">
                       <a:avLst/>
                     </a:prstGeom>
+                    <a:noFill/>
+                    <a:ln>
+                      <a:noFill/>
+                    </a:ln>
                   </pic:spPr>
                 </pic:pic>
               </a:graphicData>
             </a:graphic>
-            <wp14:sizeRelH relativeFrom="margin">
-              <wp14:pctWidth>0</wp14:pctWidth>
-            </wp14:sizeRelH>
-            <wp14:sizeRelV relativeFrom="margin">
-              <wp14:pctHeight>0</wp14:pctHeight>
-            </wp14:sizeRelV>
-          </wp:anchor>
+          </wp:inline>
         </w:drawing>
       </w:r>
-      <w:r>
+    </w:p>
+    <w:p>
+      <w:pPr>
+        <w:ind w:firstLine="0"/>
+        <w:rPr>
+          <w:rFonts w:cs="Times New Roman"/>
+          <w:szCs w:val="28"/>
+        </w:rPr>
+      </w:pPr>
+      <w:r>
+        <w:rPr>
+          <w:rFonts w:cs="Times New Roman"/>
+          <w:szCs w:val="28"/>
+        </w:rPr>
+        <w:t xml:space="preserve">d) </w:t>
+      </w:r>
+      <w:r>
+        <w:rPr>
+          <w:rFonts w:cs="Times New Roman"/>
+          <w:szCs w:val="28"/>
+        </w:rPr>
+        <w:t>пункт (c использованием ограничения на выборку данных)</w:t>
+      </w:r>
+    </w:p>
+    <w:p>
+      <w:pPr>
+        <w:ind w:firstLine="0"/>
+        <w:rPr>
+          <w:rFonts w:cs="Times New Roman"/>
+          <w:szCs w:val="28"/>
+        </w:rPr>
+      </w:pPr>
+      <w:r>
+        <w:rPr>
+          <w:noProof/>
+        </w:rPr>
         <w:drawing>
-          <wp:anchor distT="0" distB="0" distL="114300" distR="114300" simplePos="0" relativeHeight="251660288" behindDoc="0" locked="0" layoutInCell="1" allowOverlap="1" wp14:anchorId="276C4F79" wp14:editId="3BE86ADA">
-            <wp:simplePos x="0" y="0"/>
-            <wp:positionH relativeFrom="margin">
-              <wp:align>right</wp:align>
-            </wp:positionH>
-            <wp:positionV relativeFrom="paragraph">
-              <wp:posOffset>0</wp:posOffset>
-            </wp:positionV>
-            <wp:extent cx="5940425" cy="4539615"/>
-            <wp:effectExtent l="0" t="0" r="3175" b="0"/>
-            <wp:wrapTopAndBottom/>
-            <wp:docPr id="4" name="Рисунок 4"/>
+          <wp:inline distT="0" distB="0" distL="0" distR="0" wp14:anchorId="67664A76" wp14:editId="2517F50D">
+            <wp:extent cx="4094480" cy="4114800"/>
+            <wp:effectExtent l="0" t="0" r="1270" b="0"/>
+            <wp:docPr id="15" name="Рисунок 15" descr="https://sun1-97.userapi.com/impf/gvQaUTtgBX40CnEdjzyyha_0RXyfIIB6LQZCTw/vTG73BqaaB4.jpg?size=430x432&amp;quality=96&amp;sign=0974f4bcf3a6dc1a2dc54bdbba1d4088&amp;type=album"/>
             <wp:cNvGraphicFramePr>
               <a:graphicFrameLocks xmlns:a="http://schemas.openxmlformats.org/drawingml/2006/main" noChangeAspect="1"/>
             </wp:cNvGraphicFramePr>
@@ -1507,8 +1707,10 @@
               <a:graphicData uri="http://schemas.openxmlformats.org/drawingml/2006/picture">
                 <pic:pic xmlns:pic="http://schemas.openxmlformats.org/drawingml/2006/picture">
                   <pic:nvPicPr>
-                    <pic:cNvPr id="1" name=""/>
-                    <pic:cNvPicPr/>
+                    <pic:cNvPr id="0" name="Picture 7" descr="https://sun1-97.userapi.com/impf/gvQaUTtgBX40CnEdjzyyha_0RXyfIIB6LQZCTw/vTG73BqaaB4.jpg?size=430x432&amp;quality=96&amp;sign=0974f4bcf3a6dc1a2dc54bdbba1d4088&amp;type=album"/>
+                    <pic:cNvPicPr>
+                      <a:picLocks noChangeAspect="1" noChangeArrowheads="1"/>
+                    </pic:cNvPicPr>
                   </pic:nvPicPr>
                   <pic:blipFill>
                     <a:blip r:embed="rId12">
@@ -1518,37 +1720,72 @@
                         </a:ext>
                       </a:extLst>
                     </a:blip>
+                    <a:srcRect/>
                     <a:stretch>
                       <a:fillRect/>
                     </a:stretch>
                   </pic:blipFill>
-                  <pic:spPr>
+                  <pic:spPr bwMode="auto">
                     <a:xfrm>
                       <a:off x="0" y="0"/>
-                      <a:ext cx="5940425" cy="4539615"/>
+                      <a:ext cx="4094480" cy="4114800"/>
                     </a:xfrm>
                     <a:prstGeom prst="rect">
                       <a:avLst/>
                     </a:prstGeom>
+                    <a:noFill/>
+                    <a:ln>
+                      <a:noFill/>
+                    </a:ln>
                   </pic:spPr>
                 </pic:pic>
               </a:graphicData>
             </a:graphic>
-          </wp:anchor>
+          </wp:inline>
         </w:drawing>
       </w:r>
     </w:p>
     <w:p>
       <w:pPr>
         <w:ind w:firstLine="0"/>
-      </w:pPr>
-      <w:r>
+        <w:rPr>
+          <w:rFonts w:cs="Times New Roman"/>
+          <w:szCs w:val="28"/>
+        </w:rPr>
+      </w:pPr>
+      <w:r>
+        <w:rPr>
+          <w:rFonts w:cs="Times New Roman"/>
+          <w:szCs w:val="28"/>
+        </w:rPr>
         <w:lastRenderedPageBreak/>
+        <w:t xml:space="preserve">e) </w:t>
+      </w:r>
+      <w:r>
+        <w:rPr>
+          <w:rFonts w:cs="Times New Roman"/>
+          <w:szCs w:val="28"/>
+        </w:rPr>
+        <w:t>пункт (с использованием операторов сравнения)</w:t>
+      </w:r>
+    </w:p>
+    <w:p>
+      <w:pPr>
+        <w:ind w:firstLine="0"/>
+        <w:rPr>
+          <w:rFonts w:cs="Times New Roman"/>
+          <w:szCs w:val="28"/>
+        </w:rPr>
+      </w:pPr>
+      <w:r>
+        <w:rPr>
+          <w:noProof/>
+        </w:rPr>
         <w:drawing>
-          <wp:inline distT="0" distB="0" distL="0" distR="0" wp14:anchorId="40F6652E" wp14:editId="47945C38">
-            <wp:extent cx="4086795" cy="4572638"/>
-            <wp:effectExtent l="0" t="0" r="9525" b="0"/>
-            <wp:docPr id="6" name="Рисунок 6"/>
+          <wp:inline distT="0" distB="0" distL="0" distR="0" wp14:anchorId="3593A3C1" wp14:editId="3E5348BD">
+            <wp:extent cx="3138985" cy="3512151"/>
+            <wp:effectExtent l="0" t="0" r="4445" b="0"/>
+            <wp:docPr id="16" name="Рисунок 16"/>
             <wp:cNvGraphicFramePr>
               <a:graphicFrameLocks xmlns:a="http://schemas.openxmlformats.org/drawingml/2006/main" noChangeAspect="1"/>
             </wp:cNvGraphicFramePr>
@@ -1568,7 +1805,7 @@
                   <pic:spPr>
                     <a:xfrm>
                       <a:off x="0" y="0"/>
-                      <a:ext cx="4086795" cy="4572638"/>
+                      <a:ext cx="3164299" cy="3540475"/>
                     </a:xfrm>
                     <a:prstGeom prst="rect">
                       <a:avLst/>
@@ -1584,16 +1821,52 @@
     <w:p>
       <w:pPr>
         <w:ind w:firstLine="0"/>
+        <w:rPr>
+          <w:rFonts w:cs="Times New Roman"/>
+          <w:szCs w:val="28"/>
+        </w:rPr>
+      </w:pPr>
+      <w:r>
+        <w:rPr>
+          <w:rFonts w:cs="Times New Roman"/>
+          <w:szCs w:val="28"/>
+        </w:rPr>
+        <w:t xml:space="preserve">Тест GROUP BY + HAVING SELECT столбец, функция AS название FROM таблица GROUP BY </w:t>
+      </w:r>
+      <w:proofErr w:type="spellStart"/>
+      <w:r>
+        <w:rPr>
+          <w:rFonts w:cs="Times New Roman"/>
+          <w:szCs w:val="28"/>
+        </w:rPr>
+        <w:t>столбец_для_группировки</w:t>
+      </w:r>
+      <w:proofErr w:type="spellEnd"/>
+      <w:r>
+        <w:rPr>
+          <w:rFonts w:cs="Times New Roman"/>
+          <w:szCs w:val="28"/>
+        </w:rPr>
+        <w:t xml:space="preserve"> HAVING условие</w:t>
+      </w:r>
+    </w:p>
+    <w:p>
+      <w:pPr>
+        <w:ind w:firstLine="0"/>
+        <w:rPr>
+          <w:rFonts w:cs="Times New Roman"/>
+          <w:szCs w:val="28"/>
+        </w:rPr>
       </w:pPr>
       <w:r>
         <w:rPr>
           <w:noProof/>
         </w:rPr>
         <w:drawing>
-          <wp:inline distT="0" distB="0" distL="0" distR="0" wp14:anchorId="368B3CE7" wp14:editId="23B6B327">
+          <wp:inline distT="0" distB="0" distL="0" distR="0" wp14:anchorId="678F30C7" wp14:editId="25E5F6B9">
             <wp:extent cx="5940425" cy="1015365"/>
             <wp:effectExtent l="0" t="0" r="3175" b="0"/>
-            <wp:docPr id="7" name="Рисунок 7"/>
+            <wp:docPr id="18" name="Рисунок 18"/>
             <wp:cNvGraphicFramePr>
               <a:graphicFrameLocks xmlns:a="http://schemas.openxmlformats.org/drawingml/2006/main" noChangeAspect="1"/>
             </wp:cNvGraphicFramePr>
@@ -1629,16 +1902,50 @@
     <w:p>
       <w:pPr>
         <w:ind w:firstLine="0"/>
+        <w:rPr>
+          <w:rFonts w:cs="Times New Roman"/>
+          <w:szCs w:val="28"/>
+        </w:rPr>
+      </w:pPr>
+      <w:r>
+        <w:rPr>
+          <w:rFonts w:cs="Times New Roman"/>
+          <w:szCs w:val="28"/>
+        </w:rPr>
+        <w:t>f</w:t>
+      </w:r>
+      <w:r>
+        <w:rPr>
+          <w:rFonts w:cs="Times New Roman"/>
+          <w:szCs w:val="28"/>
+        </w:rPr>
+        <w:t>)</w:t>
+      </w:r>
+      <w:r>
+        <w:rPr>
+          <w:rFonts w:cs="Times New Roman"/>
+          <w:szCs w:val="28"/>
+        </w:rPr>
+        <w:t xml:space="preserve"> пункт (с использованием оператора BETWEEN - между)</w:t>
+      </w:r>
+    </w:p>
+    <w:p>
+      <w:pPr>
+        <w:ind w:firstLine="0"/>
+        <w:rPr>
+          <w:rFonts w:cs="Times New Roman"/>
+          <w:szCs w:val="28"/>
+        </w:rPr>
       </w:pPr>
       <w:r>
         <w:rPr>
           <w:noProof/>
         </w:rPr>
         <w:drawing>
-          <wp:inline distT="0" distB="0" distL="0" distR="0" wp14:anchorId="35AE3E5B" wp14:editId="789AE97E">
+          <wp:inline distT="0" distB="0" distL="0" distR="0" wp14:anchorId="45F55DF3" wp14:editId="71221522">
             <wp:extent cx="4857750" cy="2809875"/>
             <wp:effectExtent l="0" t="0" r="0" b="9525"/>
-            <wp:docPr id="8" name="Рисунок 8"/>
+            <wp:docPr id="19" name="Рисунок 19"/>
             <wp:cNvGraphicFramePr>
               <a:graphicFrameLocks xmlns:a="http://schemas.openxmlformats.org/drawingml/2006/main" noChangeAspect="1"/>
             </wp:cNvGraphicFramePr>
@@ -1674,17 +1981,88 @@
     <w:p>
       <w:pPr>
         <w:ind w:firstLine="0"/>
+        <w:rPr>
+          <w:rFonts w:cs="Times New Roman"/>
+          <w:szCs w:val="28"/>
+        </w:rPr>
+      </w:pPr>
+      <w:r>
+        <w:rPr>
+          <w:rFonts w:cs="Times New Roman"/>
+          <w:szCs w:val="28"/>
+        </w:rPr>
+        <w:lastRenderedPageBreak/>
+        <w:t>g</w:t>
+      </w:r>
+      <w:r>
+        <w:rPr>
+          <w:rFonts w:cs="Times New Roman"/>
+          <w:szCs w:val="28"/>
+        </w:rPr>
+        <w:t>)</w:t>
+      </w:r>
+      <w:r>
+        <w:rPr>
+          <w:rFonts w:cs="Times New Roman"/>
+          <w:szCs w:val="28"/>
+        </w:rPr>
+        <w:t xml:space="preserve"> пункт (с использованием оператора IN, содержащий подзапрос)</w:t>
+      </w:r>
+      <w:r>
+        <w:rPr>
+          <w:rFonts w:cs="Times New Roman"/>
+          <w:szCs w:val="28"/>
+        </w:rPr>
+        <w:t>.</w:t>
+      </w:r>
+    </w:p>
+    <w:p>
+      <w:pPr>
+        <w:ind w:firstLine="0"/>
+        <w:rPr>
+          <w:rFonts w:cs="Times New Roman"/>
+          <w:szCs w:val="28"/>
+        </w:rPr>
+      </w:pPr>
+      <w:r>
+        <w:rPr>
+          <w:rFonts w:cs="Times New Roman"/>
+          <w:szCs w:val="28"/>
+        </w:rPr>
+        <w:t>М</w:t>
+      </w:r>
+      <w:r>
+        <w:rPr>
+          <w:rFonts w:cs="Times New Roman"/>
+          <w:szCs w:val="28"/>
+        </w:rPr>
+        <w:t>ожно сделать более сложный запрос, например так</w:t>
+      </w:r>
+      <w:r>
+        <w:rPr>
+          <w:rFonts w:cs="Times New Roman"/>
+          <w:szCs w:val="28"/>
+        </w:rPr>
+        <w:t>:</w:t>
+      </w:r>
+    </w:p>
+    <w:p>
+      <w:pPr>
+        <w:ind w:firstLine="0"/>
+        <w:rPr>
+          <w:rFonts w:cs="Times New Roman"/>
+          <w:szCs w:val="28"/>
+        </w:rPr>
       </w:pPr>
       <w:r>
         <w:rPr>
           <w:noProof/>
         </w:rPr>
-        <w:lastRenderedPageBreak/>
         <w:drawing>
-          <wp:inline distT="0" distB="0" distL="0" distR="0" wp14:anchorId="24F3D0D6" wp14:editId="687E4D4B">
+          <wp:inline distT="0" distB="0" distL="0" distR="0" wp14:anchorId="155C701D" wp14:editId="7316AC25">
             <wp:extent cx="5940425" cy="1979930"/>
             <wp:effectExtent l="0" t="0" r="3175" b="1270"/>
-            <wp:docPr id="9" name="Рисунок 9"/>
+            <wp:docPr id="21" name="Рисунок 21"/>
             <wp:cNvGraphicFramePr>
               <a:graphicFrameLocks xmlns:a="http://schemas.openxmlformats.org/drawingml/2006/main" noChangeAspect="1"/>
             </wp:cNvGraphicFramePr>
@@ -1716,15 +2094,54 @@
           </wp:inline>
         </w:drawing>
       </w:r>
+    </w:p>
+    <w:p>
+      <w:pPr>
+        <w:ind w:firstLine="0"/>
+        <w:rPr>
+          <w:rFonts w:cs="Times New Roman"/>
+          <w:szCs w:val="28"/>
+        </w:rPr>
+      </w:pPr>
+      <w:r>
+        <w:rPr>
+          <w:rFonts w:cs="Times New Roman"/>
+          <w:szCs w:val="28"/>
+        </w:rPr>
+        <w:t>h</w:t>
+      </w:r>
+      <w:r>
+        <w:rPr>
+          <w:rFonts w:cs="Times New Roman"/>
+          <w:szCs w:val="28"/>
+        </w:rPr>
+        <w:t>)</w:t>
+      </w:r>
+      <w:r>
+        <w:rPr>
+          <w:rFonts w:cs="Times New Roman"/>
+          <w:szCs w:val="28"/>
+        </w:rPr>
+        <w:t xml:space="preserve"> пункт (с использованием оператора LIKE и строковых функций)</w:t>
+      </w:r>
+    </w:p>
+    <w:p>
+      <w:pPr>
+        <w:ind w:firstLine="0"/>
+        <w:rPr>
+          <w:rFonts w:cs="Times New Roman"/>
+          <w:szCs w:val="28"/>
+        </w:rPr>
+      </w:pPr>
       <w:r>
         <w:rPr>
           <w:noProof/>
         </w:rPr>
         <w:drawing>
-          <wp:inline distT="0" distB="0" distL="0" distR="0" wp14:anchorId="07094D6B" wp14:editId="0AEBC8D5">
-            <wp:extent cx="5372100" cy="1704975"/>
-            <wp:effectExtent l="0" t="0" r="0" b="9525"/>
-            <wp:docPr id="11" name="Рисунок 11"/>
+          <wp:inline distT="0" distB="0" distL="0" distR="0" wp14:anchorId="12FAAFEA" wp14:editId="04F2E63F">
+            <wp:extent cx="6127769" cy="1944806"/>
+            <wp:effectExtent l="0" t="0" r="6350" b="0"/>
+            <wp:docPr id="22" name="Рисунок 22"/>
             <wp:cNvGraphicFramePr>
               <a:graphicFrameLocks xmlns:a="http://schemas.openxmlformats.org/drawingml/2006/main" noChangeAspect="1"/>
             </wp:cNvGraphicFramePr>
@@ -1744,7 +2161,7 @@
                   <pic:spPr>
                     <a:xfrm>
                       <a:off x="0" y="0"/>
-                      <a:ext cx="5372100" cy="1704975"/>
+                      <a:ext cx="6214525" cy="1972340"/>
                     </a:xfrm>
                     <a:prstGeom prst="rect">
                       <a:avLst/>
@@ -1760,16 +2177,50 @@
     <w:p>
       <w:pPr>
         <w:ind w:firstLine="0"/>
+        <w:rPr>
+          <w:rFonts w:cs="Times New Roman"/>
+          <w:szCs w:val="28"/>
+        </w:rPr>
+      </w:pPr>
+      <w:r>
+        <w:rPr>
+          <w:rFonts w:cs="Times New Roman"/>
+          <w:szCs w:val="28"/>
+        </w:rPr>
+        <w:t>i</w:t>
+      </w:r>
+      <w:r>
+        <w:rPr>
+          <w:rFonts w:cs="Times New Roman"/>
+          <w:szCs w:val="28"/>
+        </w:rPr>
+        <w:t>)</w:t>
+      </w:r>
+      <w:r>
+        <w:rPr>
+          <w:rFonts w:cs="Times New Roman"/>
+          <w:szCs w:val="28"/>
+        </w:rPr>
+        <w:t xml:space="preserve"> пункт (с использованием предиката IS NULL)</w:t>
+      </w:r>
+    </w:p>
+    <w:p>
+      <w:pPr>
+        <w:ind w:firstLine="0"/>
+        <w:rPr>
+          <w:rFonts w:cs="Times New Roman"/>
+          <w:szCs w:val="28"/>
+        </w:rPr>
       </w:pPr>
       <w:r>
         <w:rPr>
           <w:noProof/>
         </w:rPr>
         <w:drawing>
-          <wp:inline distT="0" distB="0" distL="0" distR="0" wp14:anchorId="32833275" wp14:editId="70ED95EE">
+          <wp:inline distT="0" distB="0" distL="0" distR="0" wp14:anchorId="514DD6FE" wp14:editId="33971C03">
             <wp:extent cx="5940425" cy="1313180"/>
             <wp:effectExtent l="0" t="0" r="3175" b="1270"/>
-            <wp:docPr id="13" name="Рисунок 13"/>
+            <wp:docPr id="28" name="Рисунок 28"/>
             <wp:cNvGraphicFramePr>
               <a:graphicFrameLocks xmlns:a="http://schemas.openxmlformats.org/drawingml/2006/main" noChangeAspect="1"/>
             </wp:cNvGraphicFramePr>
@@ -1805,16 +2256,50 @@
     <w:p>
       <w:pPr>
         <w:ind w:firstLine="0"/>
+        <w:rPr>
+          <w:rFonts w:cs="Times New Roman"/>
+          <w:szCs w:val="28"/>
+        </w:rPr>
+      </w:pPr>
+      <w:r>
+        <w:rPr>
+          <w:rFonts w:cs="Times New Roman"/>
+          <w:szCs w:val="28"/>
+        </w:rPr>
+        <w:t>j</w:t>
+      </w:r>
+      <w:r>
+        <w:rPr>
+          <w:rFonts w:cs="Times New Roman"/>
+          <w:szCs w:val="28"/>
+        </w:rPr>
+        <w:t>)</w:t>
+      </w:r>
+      <w:r>
+        <w:rPr>
+          <w:rFonts w:cs="Times New Roman"/>
+          <w:szCs w:val="28"/>
+        </w:rPr>
+        <w:t xml:space="preserve"> пункт (с использованием агрегатных функций)</w:t>
+      </w:r>
+    </w:p>
+    <w:p>
+      <w:pPr>
+        <w:ind w:firstLine="0"/>
+        <w:rPr>
+          <w:rFonts w:cs="Times New Roman"/>
+          <w:szCs w:val="28"/>
+        </w:rPr>
       </w:pPr>
       <w:r>
         <w:rPr>
           <w:noProof/>
         </w:rPr>
         <w:drawing>
-          <wp:inline distT="0" distB="0" distL="0" distR="0" wp14:anchorId="77C8AC80" wp14:editId="688EA12F">
-            <wp:extent cx="5362575" cy="1381125"/>
-            <wp:effectExtent l="0" t="0" r="9525" b="9525"/>
-            <wp:docPr id="14" name="Рисунок 14"/>
+          <wp:inline distT="0" distB="0" distL="0" distR="0" wp14:anchorId="209B5379" wp14:editId="479DF2B3">
+            <wp:extent cx="5590543" cy="1439838"/>
+            <wp:effectExtent l="0" t="0" r="0" b="8255"/>
+            <wp:docPr id="30" name="Рисунок 30"/>
             <wp:cNvGraphicFramePr>
               <a:graphicFrameLocks xmlns:a="http://schemas.openxmlformats.org/drawingml/2006/main" noChangeAspect="1"/>
             </wp:cNvGraphicFramePr>
@@ -1834,7 +2319,7 @@
                   <pic:spPr>
                     <a:xfrm>
                       <a:off x="0" y="0"/>
-                      <a:ext cx="5362575" cy="1381125"/>
+                      <a:ext cx="5721380" cy="1473535"/>
                     </a:xfrm>
                     <a:prstGeom prst="rect">
                       <a:avLst/>
@@ -1846,15 +2331,55 @@
           </wp:inline>
         </w:drawing>
       </w:r>
+    </w:p>
+    <w:p>
+      <w:pPr>
+        <w:ind w:firstLine="0"/>
+        <w:rPr>
+          <w:rFonts w:cs="Times New Roman"/>
+          <w:szCs w:val="28"/>
+        </w:rPr>
+      </w:pPr>
+      <w:r>
+        <w:rPr>
+          <w:rFonts w:cs="Times New Roman"/>
+          <w:szCs w:val="28"/>
+        </w:rPr>
+        <w:lastRenderedPageBreak/>
+        <w:t>k</w:t>
+      </w:r>
+      <w:r>
+        <w:rPr>
+          <w:rFonts w:cs="Times New Roman"/>
+          <w:szCs w:val="28"/>
+        </w:rPr>
+        <w:t>)</w:t>
+      </w:r>
+      <w:r>
+        <w:rPr>
+          <w:rFonts w:cs="Times New Roman"/>
+          <w:szCs w:val="28"/>
+        </w:rPr>
+        <w:t xml:space="preserve"> пункт (с использованием агрегатных функций и предложения HAVING)</w:t>
+      </w:r>
+    </w:p>
+    <w:p>
+      <w:pPr>
+        <w:ind w:firstLine="0"/>
+        <w:rPr>
+          <w:rFonts w:cs="Times New Roman"/>
+          <w:szCs w:val="28"/>
+        </w:rPr>
+      </w:pPr>
       <w:r>
         <w:rPr>
           <w:noProof/>
         </w:rPr>
         <w:drawing>
-          <wp:inline distT="0" distB="0" distL="0" distR="0" wp14:anchorId="0C98CAA4" wp14:editId="479AAA90">
+          <wp:inline distT="0" distB="0" distL="0" distR="0" wp14:anchorId="373956EA" wp14:editId="2E0AC039">
             <wp:extent cx="5940425" cy="1189990"/>
             <wp:effectExtent l="0" t="0" r="3175" b="0"/>
-            <wp:docPr id="17" name="Рисунок 17"/>
+            <wp:docPr id="31" name="Рисунок 31"/>
             <wp:cNvGraphicFramePr>
               <a:graphicFrameLocks xmlns:a="http://schemas.openxmlformats.org/drawingml/2006/main" noChangeAspect="1"/>
             </wp:cNvGraphicFramePr>
@@ -1890,17 +2415,160 @@
     <w:p>
       <w:pPr>
         <w:ind w:firstLine="0"/>
+        <w:rPr>
+          <w:rFonts w:cs="Times New Roman"/>
+          <w:szCs w:val="28"/>
+        </w:rPr>
+      </w:pPr>
+      <w:r>
+        <w:rPr>
+          <w:rFonts w:cs="Times New Roman"/>
+          <w:szCs w:val="28"/>
+        </w:rPr>
+        <w:t>l</w:t>
+      </w:r>
+      <w:r>
+        <w:rPr>
+          <w:rFonts w:cs="Times New Roman"/>
+          <w:szCs w:val="28"/>
+        </w:rPr>
+        <w:t>)</w:t>
+      </w:r>
+      <w:r>
+        <w:rPr>
+          <w:rFonts w:cs="Times New Roman"/>
+          <w:szCs w:val="28"/>
+        </w:rPr>
+        <w:t xml:space="preserve"> пункт (выбирающий данные из нескольких таблиц с использованием соединения по предикату)</w:t>
+      </w:r>
+      <w:r>
+        <w:rPr>
+          <w:rFonts w:cs="Times New Roman"/>
+          <w:szCs w:val="28"/>
+        </w:rPr>
+        <w:t>. З</w:t>
+      </w:r>
+      <w:r>
+        <w:rPr>
+          <w:rFonts w:cs="Times New Roman"/>
+          <w:szCs w:val="28"/>
+        </w:rPr>
+        <w:t xml:space="preserve">апрос возвращает </w:t>
+      </w:r>
+      <w:proofErr w:type="spellStart"/>
+      <w:r>
+        <w:rPr>
+          <w:rFonts w:cs="Times New Roman"/>
+          <w:szCs w:val="28"/>
+        </w:rPr>
+        <w:t>Status</w:t>
+      </w:r>
+      <w:proofErr w:type="spellEnd"/>
+      <w:r>
+        <w:rPr>
+          <w:rFonts w:cs="Times New Roman"/>
+          <w:szCs w:val="28"/>
+        </w:rPr>
+        <w:t xml:space="preserve"> из таблицы </w:t>
+      </w:r>
+      <w:proofErr w:type="spellStart"/>
+      <w:r>
+        <w:rPr>
+          <w:rFonts w:cs="Times New Roman"/>
+          <w:szCs w:val="28"/>
+        </w:rPr>
+        <w:t>Orders</w:t>
+      </w:r>
+      <w:proofErr w:type="spellEnd"/>
+      <w:r>
+        <w:rPr>
+          <w:rFonts w:cs="Times New Roman"/>
+          <w:szCs w:val="28"/>
+        </w:rPr>
+        <w:t xml:space="preserve">, по связанному </w:t>
+      </w:r>
+      <w:proofErr w:type="spellStart"/>
+      <w:r>
+        <w:rPr>
+          <w:rFonts w:cs="Times New Roman"/>
+          <w:szCs w:val="28"/>
+        </w:rPr>
+        <w:t>id</w:t>
+      </w:r>
+      <w:proofErr w:type="spellEnd"/>
+      <w:r>
+        <w:rPr>
+          <w:rFonts w:cs="Times New Roman"/>
+          <w:szCs w:val="28"/>
+        </w:rPr>
+        <w:t xml:space="preserve"> и условию поиска </w:t>
+      </w:r>
+      <w:proofErr w:type="spellStart"/>
+      <w:r>
+        <w:rPr>
+          <w:rFonts w:cs="Times New Roman"/>
+          <w:szCs w:val="28"/>
+        </w:rPr>
+        <w:t>google</w:t>
+      </w:r>
+      <w:proofErr w:type="spellEnd"/>
+      <w:r>
+        <w:rPr>
+          <w:rFonts w:cs="Times New Roman"/>
+          <w:szCs w:val="28"/>
+        </w:rPr>
+        <w:t xml:space="preserve"> по таблицы </w:t>
+      </w:r>
+      <w:proofErr w:type="spellStart"/>
+      <w:r>
+        <w:rPr>
+          <w:rFonts w:cs="Times New Roman"/>
+          <w:szCs w:val="28"/>
+        </w:rPr>
+        <w:t>Customers</w:t>
+      </w:r>
+      <w:proofErr w:type="spellEnd"/>
+      <w:r>
+        <w:rPr>
+          <w:rFonts w:cs="Times New Roman"/>
+          <w:szCs w:val="28"/>
+        </w:rPr>
+        <w:t xml:space="preserve"> в столбце </w:t>
+      </w:r>
+      <w:proofErr w:type="spellStart"/>
+      <w:r>
+        <w:rPr>
+          <w:rFonts w:cs="Times New Roman"/>
+          <w:szCs w:val="28"/>
+        </w:rPr>
+        <w:t>CompanyName</w:t>
+      </w:r>
+      <w:proofErr w:type="spellEnd"/>
+      <w:r>
+        <w:rPr>
+          <w:rFonts w:cs="Times New Roman"/>
+          <w:szCs w:val="28"/>
+        </w:rPr>
+        <w:t>.</w:t>
+      </w:r>
+    </w:p>
+    <w:p>
+      <w:pPr>
+        <w:ind w:firstLine="0"/>
+        <w:rPr>
+          <w:rFonts w:cs="Times New Roman"/>
+          <w:szCs w:val="28"/>
+        </w:rPr>
       </w:pPr>
       <w:r>
         <w:rPr>
           <w:noProof/>
         </w:rPr>
-        <w:lastRenderedPageBreak/>
         <w:drawing>
-          <wp:inline distT="0" distB="0" distL="0" distR="0" wp14:anchorId="29C0F17E" wp14:editId="3DA209A5">
+          <wp:inline distT="0" distB="0" distL="0" distR="0" wp14:anchorId="52671617" wp14:editId="020B659C">
             <wp:extent cx="5940425" cy="941705"/>
             <wp:effectExtent l="0" t="0" r="3175" b="0"/>
-            <wp:docPr id="23" name="Рисунок 23"/>
+            <wp:docPr id="32" name="Рисунок 32"/>
             <wp:cNvGraphicFramePr>
               <a:graphicFrameLocks xmlns:a="http://schemas.openxmlformats.org/drawingml/2006/main" noChangeAspect="1"/>
             </wp:cNvGraphicFramePr>
@@ -1932,15 +2600,68 @@
           </wp:inline>
         </w:drawing>
       </w:r>
+    </w:p>
+    <w:p>
+      <w:pPr>
+        <w:ind w:firstLine="0"/>
+        <w:rPr>
+          <w:rFonts w:cs="Times New Roman"/>
+          <w:szCs w:val="28"/>
+        </w:rPr>
+      </w:pPr>
+      <w:r>
+        <w:rPr>
+          <w:rFonts w:cs="Times New Roman"/>
+          <w:szCs w:val="28"/>
+        </w:rPr>
+        <w:t>m</w:t>
+      </w:r>
+      <w:r>
+        <w:rPr>
+          <w:rFonts w:cs="Times New Roman"/>
+          <w:szCs w:val="28"/>
+        </w:rPr>
+        <w:t>)</w:t>
+      </w:r>
+      <w:r>
+        <w:rPr>
+          <w:rFonts w:cs="Times New Roman"/>
+          <w:szCs w:val="28"/>
+        </w:rPr>
+        <w:t xml:space="preserve"> пункт (с использованием ключевого слова DISTINCT, выводит только уникальные з</w:t>
+      </w:r>
+      <w:r>
+        <w:rPr>
+          <w:rFonts w:cs="Times New Roman"/>
+          <w:szCs w:val="28"/>
+        </w:rPr>
+        <w:t>на</w:t>
+      </w:r>
+      <w:r>
+        <w:rPr>
+          <w:rFonts w:cs="Times New Roman"/>
+          <w:szCs w:val="28"/>
+        </w:rPr>
+        <w:t>чения)</w:t>
+      </w:r>
+    </w:p>
+    <w:p>
+      <w:pPr>
+        <w:ind w:firstLine="0"/>
+        <w:rPr>
+          <w:rFonts w:cs="Times New Roman"/>
+          <w:szCs w:val="28"/>
+        </w:rPr>
+      </w:pPr>
       <w:r>
         <w:rPr>
           <w:noProof/>
         </w:rPr>
         <w:drawing>
-          <wp:inline distT="0" distB="0" distL="0" distR="0" wp14:anchorId="5FB24798" wp14:editId="11E262C0">
+          <wp:inline distT="0" distB="0" distL="0" distR="0" wp14:anchorId="0EDBA7F0" wp14:editId="338C8BB8">
             <wp:extent cx="5940425" cy="3301365"/>
             <wp:effectExtent l="0" t="0" r="3175" b="0"/>
-            <wp:docPr id="25" name="Рисунок 25"/>
+            <wp:docPr id="33" name="Рисунок 33"/>
             <wp:cNvGraphicFramePr>
               <a:graphicFrameLocks xmlns:a="http://schemas.openxmlformats.org/drawingml/2006/main" noChangeAspect="1"/>
             </wp:cNvGraphicFramePr>
@@ -1972,15 +2693,91 @@
           </wp:inline>
         </w:drawing>
       </w:r>
+    </w:p>
+    <w:p>
+      <w:pPr>
+        <w:ind w:firstLine="0"/>
+        <w:rPr>
+          <w:rFonts w:cs="Times New Roman"/>
+          <w:szCs w:val="28"/>
+        </w:rPr>
+      </w:pPr>
+    </w:p>
+    <w:p>
+      <w:pPr>
+        <w:ind w:firstLine="0"/>
+        <w:rPr>
+          <w:rFonts w:cs="Times New Roman"/>
+          <w:szCs w:val="28"/>
+        </w:rPr>
+      </w:pPr>
+    </w:p>
+    <w:p>
+      <w:pPr>
+        <w:ind w:firstLine="0"/>
+        <w:rPr>
+          <w:rFonts w:cs="Times New Roman"/>
+          <w:szCs w:val="28"/>
+        </w:rPr>
+      </w:pPr>
+      <w:r>
+        <w:rPr>
+          <w:rFonts w:cs="Times New Roman"/>
+          <w:szCs w:val="28"/>
+        </w:rPr>
+        <w:lastRenderedPageBreak/>
+        <w:t xml:space="preserve">n пункт (с использованием оператора EXISTS, тут я выбираю из таблицы </w:t>
+      </w:r>
+      <w:proofErr w:type="spellStart"/>
+      <w:r>
+        <w:rPr>
+          <w:rFonts w:cs="Times New Roman"/>
+          <w:szCs w:val="28"/>
+        </w:rPr>
+        <w:t>Customers</w:t>
+      </w:r>
+      <w:proofErr w:type="spellEnd"/>
+      <w:r>
+        <w:rPr>
+          <w:rFonts w:cs="Times New Roman"/>
+          <w:szCs w:val="28"/>
+        </w:rPr>
+        <w:t xml:space="preserve">, только те строки, у которые не связаны с таблицей </w:t>
+      </w:r>
+      <w:proofErr w:type="spellStart"/>
+      <w:r>
+        <w:rPr>
+          <w:rFonts w:cs="Times New Roman"/>
+          <w:szCs w:val="28"/>
+        </w:rPr>
+        <w:t>Orders</w:t>
+      </w:r>
+      <w:proofErr w:type="spellEnd"/>
+      <w:r>
+        <w:rPr>
+          <w:rFonts w:cs="Times New Roman"/>
+          <w:szCs w:val="28"/>
+        </w:rPr>
+        <w:t>)</w:t>
+      </w:r>
+    </w:p>
+    <w:p>
+      <w:pPr>
+        <w:ind w:firstLine="0"/>
+        <w:rPr>
+          <w:rFonts w:cs="Times New Roman"/>
+          <w:szCs w:val="28"/>
+        </w:rPr>
+      </w:pPr>
       <w:r>
         <w:rPr>
           <w:noProof/>
         </w:rPr>
         <w:drawing>
-          <wp:inline distT="0" distB="0" distL="0" distR="0" wp14:anchorId="67E13EBA" wp14:editId="370F993E">
+          <wp:inline distT="0" distB="0" distL="0" distR="0" wp14:anchorId="18D800FE" wp14:editId="3D9F96D3">
             <wp:extent cx="5940425" cy="1091565"/>
             <wp:effectExtent l="0" t="0" r="3175" b="0"/>
-            <wp:docPr id="26" name="Рисунок 26"/>
+            <wp:docPr id="35" name="Рисунок 35"/>
             <wp:cNvGraphicFramePr>
               <a:graphicFrameLocks xmlns:a="http://schemas.openxmlformats.org/drawingml/2006/main" noChangeAspect="1"/>
             </wp:cNvGraphicFramePr>
@@ -2016,16 +2813,52 @@
     <w:p>
       <w:pPr>
         <w:ind w:firstLine="0"/>
+        <w:rPr>
+          <w:rFonts w:cs="Times New Roman"/>
+          <w:szCs w:val="28"/>
+        </w:rPr>
+      </w:pPr>
+      <w:r>
+        <w:rPr>
+          <w:rFonts w:cs="Times New Roman"/>
+          <w:szCs w:val="28"/>
+        </w:rPr>
+        <w:t xml:space="preserve">o пункт (с использованием функции </w:t>
+      </w:r>
+      <w:proofErr w:type="gramStart"/>
+      <w:r>
+        <w:rPr>
+          <w:rFonts w:cs="Times New Roman"/>
+          <w:szCs w:val="28"/>
+        </w:rPr>
+        <w:t>IIF(</w:t>
+      </w:r>
+      <w:proofErr w:type="gramEnd"/>
+      <w:r>
+        <w:rPr>
+          <w:rFonts w:cs="Times New Roman"/>
+          <w:szCs w:val="28"/>
+        </w:rPr>
+        <w:t>))</w:t>
+      </w:r>
+    </w:p>
+    <w:p>
+      <w:pPr>
+        <w:ind w:firstLine="0"/>
+        <w:rPr>
+          <w:rFonts w:cs="Times New Roman"/>
+          <w:szCs w:val="28"/>
+        </w:rPr>
       </w:pPr>
       <w:r>
         <w:rPr>
           <w:noProof/>
         </w:rPr>
         <w:drawing>
-          <wp:inline distT="0" distB="0" distL="0" distR="0" wp14:anchorId="18F623A1" wp14:editId="55EBEA92">
+          <wp:inline distT="0" distB="0" distL="0" distR="0" wp14:anchorId="23E2417D" wp14:editId="2DE04E59">
             <wp:extent cx="5940425" cy="673735"/>
             <wp:effectExtent l="0" t="0" r="3175" b="0"/>
-            <wp:docPr id="27" name="Рисунок 27"/>
+            <wp:docPr id="36" name="Рисунок 36"/>
             <wp:cNvGraphicFramePr>
               <a:graphicFrameLocks xmlns:a="http://schemas.openxmlformats.org/drawingml/2006/main" noChangeAspect="1"/>
             </wp:cNvGraphicFramePr>
@@ -2057,15 +2890,43 @@
           </wp:inline>
         </w:drawing>
       </w:r>
+    </w:p>
+    <w:p>
+      <w:pPr>
+        <w:ind w:firstLine="0"/>
+        <w:rPr>
+          <w:rFonts w:cs="Times New Roman"/>
+          <w:szCs w:val="28"/>
+        </w:rPr>
+      </w:pPr>
+      <w:r>
+        <w:rPr>
+          <w:rFonts w:cs="Times New Roman"/>
+          <w:szCs w:val="28"/>
+        </w:rPr>
+        <w:t>З</w:t>
+      </w:r>
+      <w:r>
+        <w:rPr>
+          <w:rFonts w:cs="Times New Roman"/>
+          <w:szCs w:val="28"/>
+        </w:rPr>
+        <w:t>адание по варианту (вариант №1)</w:t>
+      </w:r>
+    </w:p>
+    <w:p>
+      <w:pPr>
+        <w:ind w:firstLine="0"/>
+      </w:pPr>
       <w:r>
         <w:rPr>
           <w:noProof/>
         </w:rPr>
         <w:drawing>
-          <wp:inline distT="0" distB="0" distL="0" distR="0" wp14:anchorId="302BF0DE" wp14:editId="52E9E026">
+          <wp:inline distT="0" distB="0" distL="0" distR="0" wp14:anchorId="2F4CDFF0" wp14:editId="69804F14">
             <wp:extent cx="5940425" cy="2289810"/>
             <wp:effectExtent l="0" t="0" r="3175" b="0"/>
-            <wp:docPr id="29" name="Рисунок 29"/>
+            <wp:docPr id="37" name="Рисунок 37"/>
             <wp:cNvGraphicFramePr>
               <a:graphicFrameLocks xmlns:a="http://schemas.openxmlformats.org/drawingml/2006/main" noChangeAspect="1"/>
             </wp:cNvGraphicFramePr>
@@ -2098,7 +2959,23 @@
         </w:drawing>
       </w:r>
     </w:p>
-    <w:p/>
+    <w:p>
+      <w:pPr>
+        <w:ind w:firstLine="0"/>
+      </w:pPr>
+    </w:p>
+    <w:p>
+      <w:pPr>
+        <w:ind w:firstLine="0"/>
+      </w:pPr>
+    </w:p>
+    <w:p>
+      <w:pPr>
+        <w:ind w:firstLine="0"/>
+      </w:pPr>
+      <w:bookmarkStart w:id="1" w:name="_GoBack"/>
+      <w:bookmarkEnd w:id="1"/>
+    </w:p>
     <w:p>
       <w:pPr>
         <w:pStyle w:val="a9"/>
@@ -2184,7 +3061,7 @@
 </file>
 
 <file path=word/endnotes.xml><?xml version="1.0" encoding="utf-8"?>
-<w:endnotes xmlns:wpc="http://schemas.microsoft.com/office/word/2010/wordprocessingCanvas" xmlns:cx="http://schemas.microsoft.com/office/drawing/2014/chartex" xmlns:cx1="http://schemas.microsoft.com/office/drawing/2015/9/8/chartex" xmlns:cx2="http://schemas.microsoft.com/office/drawing/2015/10/21/chartex" xmlns:cx3="http://schemas.microsoft.com/office/drawing/2016/5/9/chartex" xmlns:cx4="http://schemas.microsoft.com/office/drawing/2016/5/10/chartex" xmlns:cx5="http://schemas.microsoft.com/office/drawing/2016/5/11/chartex" xmlns:cx6="http://schemas.microsoft.com/office/drawing/2016/5/12/chartex" xmlns:cx7="http://schemas.microsoft.com/office/drawing/2016/5/13/chartex" xmlns:cx8="http://schemas.microsoft.com/office/drawing/2016/5/14/chartex" xmlns:mc="http://schemas.openxmlformats.org/markup-compatibility/2006" xmlns:aink="http://schemas.microsoft.com/office/drawing/2016/ink" xmlns:am3d="http://schemas.microsoft.com/office/drawing/2017/model3d" xmlns:o="urn:schemas-microsoft-com:office:office" xmlns:r="http://schemas.openxmlformats.org/officeDocument/2006/relationships" xmlns:m="http://schemas.openxmlformats.org/officeDocument/2006/math" xmlns:v="urn:schemas-microsoft-com:vml" xmlns:wp14="http://schemas.microsoft.com/office/word/2010/wordprocessingDrawing" xmlns:wp="http://schemas.openxmlformats.org/drawingml/2006/wordprocessingDrawing" xmlns:w10="urn:schemas-microsoft-com:office:word" xmlns:w="http://schemas.openxmlformats.org/wordprocessingml/2006/main" xmlns:w14="http://schemas.microsoft.com/office/word/2010/wordml" xmlns:w15="http://schemas.microsoft.com/office/word/2012/wordml" xmlns:w16cex="http://schemas.microsoft.com/office/word/2018/wordml/cex" xmlns:w16cid="http://schemas.microsoft.com/office/word/2016/wordml/cid" xmlns:w16="http://schemas.microsoft.com/office/word/2018/wordml" xmlns:w16se="http://schemas.microsoft.com/office/word/2015/wordml/symex" xmlns:wpg="http://schemas.microsoft.com/office/word/2010/wordprocessingGroup" xmlns:wpi="http://schemas.microsoft.com/office/word/2010/wordprocessingInk" xmlns:wne="http://schemas.microsoft.com/office/word/2006/wordml" xmlns:wps="http://schemas.microsoft.com/office/word/2010/wordprocessingShape" mc:Ignorable="w14 w15 w16se w16cid w16 w16cex wp14">
+<w:endnotes xmlns:wpc="http://schemas.microsoft.com/office/word/2010/wordprocessingCanvas" xmlns:cx="http://schemas.microsoft.com/office/drawing/2014/chartex" xmlns:cx1="http://schemas.microsoft.com/office/drawing/2015/9/8/chartex" xmlns:cx2="http://schemas.microsoft.com/office/drawing/2015/10/21/chartex" xmlns:cx3="http://schemas.microsoft.com/office/drawing/2016/5/9/chartex" xmlns:cx4="http://schemas.microsoft.com/office/drawing/2016/5/10/chartex" xmlns:cx5="http://schemas.microsoft.com/office/drawing/2016/5/11/chartex" xmlns:cx6="http://schemas.microsoft.com/office/drawing/2016/5/12/chartex" xmlns:cx7="http://schemas.microsoft.com/office/drawing/2016/5/13/chartex" xmlns:cx8="http://schemas.microsoft.com/office/drawing/2016/5/14/chartex" xmlns:mc="http://schemas.openxmlformats.org/markup-compatibility/2006" xmlns:aink="http://schemas.microsoft.com/office/drawing/2016/ink" xmlns:am3d="http://schemas.microsoft.com/office/drawing/2017/model3d" xmlns:o="urn:schemas-microsoft-com:office:office" xmlns:r="http://schemas.openxmlformats.org/officeDocument/2006/relationships" xmlns:m="http://schemas.openxmlformats.org/officeDocument/2006/math" xmlns:v="urn:schemas-microsoft-com:vml" xmlns:wp14="http://schemas.microsoft.com/office/word/2010/wordprocessingDrawing" xmlns:wp="http://schemas.openxmlformats.org/drawingml/2006/wordprocessingDrawing" xmlns:w10="urn:schemas-microsoft-com:office:word" xmlns:w="http://schemas.openxmlformats.org/wordprocessingml/2006/main" xmlns:w14="http://schemas.microsoft.com/office/word/2010/wordml" xmlns:w15="http://schemas.microsoft.com/office/word/2012/wordml" xmlns:w16cid="http://schemas.microsoft.com/office/word/2016/wordml/cid" xmlns:w16se="http://schemas.microsoft.com/office/word/2015/wordml/symex" xmlns:wpg="http://schemas.microsoft.com/office/word/2010/wordprocessingGroup" xmlns:wpi="http://schemas.microsoft.com/office/word/2010/wordprocessingInk" xmlns:wne="http://schemas.microsoft.com/office/word/2006/wordml" xmlns:wps="http://schemas.microsoft.com/office/word/2010/wordprocessingShape" mc:Ignorable="w14 w15 w16se w16cid wp14">
   <w:endnote w:type="separator" w:id="-1">
     <w:p>
       <w:pPr>
@@ -2209,7 +3086,7 @@
 </file>
 
 <file path=word/footer1.xml><?xml version="1.0" encoding="utf-8"?>
-<w:ftr xmlns:wpc="http://schemas.microsoft.com/office/word/2010/wordprocessingCanvas" xmlns:cx="http://schemas.microsoft.com/office/drawing/2014/chartex" xmlns:cx1="http://schemas.microsoft.com/office/drawing/2015/9/8/chartex" xmlns:cx2="http://schemas.microsoft.com/office/drawing/2015/10/21/chartex" xmlns:cx3="http://schemas.microsoft.com/office/drawing/2016/5/9/chartex" xmlns:cx4="http://schemas.microsoft.com/office/drawing/2016/5/10/chartex" xmlns:cx5="http://schemas.microsoft.com/office/drawing/2016/5/11/chartex" xmlns:cx6="http://schemas.microsoft.com/office/drawing/2016/5/12/chartex" xmlns:cx7="http://schemas.microsoft.com/office/drawing/2016/5/13/chartex" xmlns:cx8="http://schemas.microsoft.com/office/drawing/2016/5/14/chartex" xmlns:mc="http://schemas.openxmlformats.org/markup-compatibility/2006" xmlns:aink="http://schemas.microsoft.com/office/drawing/2016/ink" xmlns:am3d="http://schemas.microsoft.com/office/drawing/2017/model3d" xmlns:o="urn:schemas-microsoft-com:office:office" xmlns:r="http://schemas.openxmlformats.org/officeDocument/2006/relationships" xmlns:m="http://schemas.openxmlformats.org/officeDocument/2006/math" xmlns:v="urn:schemas-microsoft-com:vml" xmlns:wp14="http://schemas.microsoft.com/office/word/2010/wordprocessingDrawing" xmlns:wp="http://schemas.openxmlformats.org/drawingml/2006/wordprocessingDrawing" xmlns:w10="urn:schemas-microsoft-com:office:word" xmlns:w="http://schemas.openxmlformats.org/wordprocessingml/2006/main" xmlns:w14="http://schemas.microsoft.com/office/word/2010/wordml" xmlns:w15="http://schemas.microsoft.com/office/word/2012/wordml" xmlns:w16cex="http://schemas.microsoft.com/office/word/2018/wordml/cex" xmlns:w16cid="http://schemas.microsoft.com/office/word/2016/wordml/cid" xmlns:w16="http://schemas.microsoft.com/office/word/2018/wordml" xmlns:w16se="http://schemas.microsoft.com/office/word/2015/wordml/symex" xmlns:wpg="http://schemas.microsoft.com/office/word/2010/wordprocessingGroup" xmlns:wpi="http://schemas.microsoft.com/office/word/2010/wordprocessingInk" xmlns:wne="http://schemas.microsoft.com/office/word/2006/wordml" xmlns:wps="http://schemas.microsoft.com/office/word/2010/wordprocessingShape" mc:Ignorable="w14 w15 w16se w16cid w16 w16cex wp14">
+<w:ftr xmlns:wpc="http://schemas.microsoft.com/office/word/2010/wordprocessingCanvas" xmlns:cx="http://schemas.microsoft.com/office/drawing/2014/chartex" xmlns:cx1="http://schemas.microsoft.com/office/drawing/2015/9/8/chartex" xmlns:cx2="http://schemas.microsoft.com/office/drawing/2015/10/21/chartex" xmlns:cx3="http://schemas.microsoft.com/office/drawing/2016/5/9/chartex" xmlns:cx4="http://schemas.microsoft.com/office/drawing/2016/5/10/chartex" xmlns:cx5="http://schemas.microsoft.com/office/drawing/2016/5/11/chartex" xmlns:cx6="http://schemas.microsoft.com/office/drawing/2016/5/12/chartex" xmlns:cx7="http://schemas.microsoft.com/office/drawing/2016/5/13/chartex" xmlns:cx8="http://schemas.microsoft.com/office/drawing/2016/5/14/chartex" xmlns:mc="http://schemas.openxmlformats.org/markup-compatibility/2006" xmlns:aink="http://schemas.microsoft.com/office/drawing/2016/ink" xmlns:am3d="http://schemas.microsoft.com/office/drawing/2017/model3d" xmlns:o="urn:schemas-microsoft-com:office:office" xmlns:r="http://schemas.openxmlformats.org/officeDocument/2006/relationships" xmlns:m="http://schemas.openxmlformats.org/officeDocument/2006/math" xmlns:v="urn:schemas-microsoft-com:vml" xmlns:wp14="http://schemas.microsoft.com/office/word/2010/wordprocessingDrawing" xmlns:wp="http://schemas.openxmlformats.org/drawingml/2006/wordprocessingDrawing" xmlns:w10="urn:schemas-microsoft-com:office:word" xmlns:w="http://schemas.openxmlformats.org/wordprocessingml/2006/main" xmlns:w14="http://schemas.microsoft.com/office/word/2010/wordml" xmlns:w15="http://schemas.microsoft.com/office/word/2012/wordml" xmlns:w16cid="http://schemas.microsoft.com/office/word/2016/wordml/cid" xmlns:w16se="http://schemas.microsoft.com/office/word/2015/wordml/symex" xmlns:wpg="http://schemas.microsoft.com/office/word/2010/wordprocessingGroup" xmlns:wpi="http://schemas.microsoft.com/office/word/2010/wordprocessingInk" xmlns:wne="http://schemas.microsoft.com/office/word/2006/wordml" xmlns:wps="http://schemas.microsoft.com/office/word/2010/wordprocessingShape" mc:Ignorable="w14 w15 w16se w16cid wp14">
   <w:sdt>
     <w:sdtPr>
       <w:id w:val="-2138090545"/>
@@ -2269,7 +3146,7 @@
 </file>
 
 <file path=word/footnotes.xml><?xml version="1.0" encoding="utf-8"?>
-<w:footnotes xmlns:wpc="http://schemas.microsoft.com/office/word/2010/wordprocessingCanvas" xmlns:cx="http://schemas.microsoft.com/office/drawing/2014/chartex" xmlns:cx1="http://schemas.microsoft.com/office/drawing/2015/9/8/chartex" xmlns:cx2="http://schemas.microsoft.com/office/drawing/2015/10/21/chartex" xmlns:cx3="http://schemas.microsoft.com/office/drawing/2016/5/9/chartex" xmlns:cx4="http://schemas.microsoft.com/office/drawing/2016/5/10/chartex" xmlns:cx5="http://schemas.microsoft.com/office/drawing/2016/5/11/chartex" xmlns:cx6="http://schemas.microsoft.com/office/drawing/2016/5/12/chartex" xmlns:cx7="http://schemas.microsoft.com/office/drawing/2016/5/13/chartex" xmlns:cx8="http://schemas.microsoft.com/office/drawing/2016/5/14/chartex" xmlns:mc="http://schemas.openxmlformats.org/markup-compatibility/2006" xmlns:aink="http://schemas.microsoft.com/office/drawing/2016/ink" xmlns:am3d="http://schemas.microsoft.com/office/drawing/2017/model3d" xmlns:o="urn:schemas-microsoft-com:office:office" xmlns:r="http://schemas.openxmlformats.org/officeDocument/2006/relationships" xmlns:m="http://schemas.openxmlformats.org/officeDocument/2006/math" xmlns:v="urn:schemas-microsoft-com:vml" xmlns:wp14="http://schemas.microsoft.com/office/word/2010/wordprocessingDrawing" xmlns:wp="http://schemas.openxmlformats.org/drawingml/2006/wordprocessingDrawing" xmlns:w10="urn:schemas-microsoft-com:office:word" xmlns:w="http://schemas.openxmlformats.org/wordprocessingml/2006/main" xmlns:w14="http://schemas.microsoft.com/office/word/2010/wordml" xmlns:w15="http://schemas.microsoft.com/office/word/2012/wordml" xmlns:w16cex="http://schemas.microsoft.com/office/word/2018/wordml/cex" xmlns:w16cid="http://schemas.microsoft.com/office/word/2016/wordml/cid" xmlns:w16="http://schemas.microsoft.com/office/word/2018/wordml" xmlns:w16se="http://schemas.microsoft.com/office/word/2015/wordml/symex" xmlns:wpg="http://schemas.microsoft.com/office/word/2010/wordprocessingGroup" xmlns:wpi="http://schemas.microsoft.com/office/word/2010/wordprocessingInk" xmlns:wne="http://schemas.microsoft.com/office/word/2006/wordml" xmlns:wps="http://schemas.microsoft.com/office/word/2010/wordprocessingShape" mc:Ignorable="w14 w15 w16se w16cid w16 w16cex wp14">
+<w:footnotes xmlns:wpc="http://schemas.microsoft.com/office/word/2010/wordprocessingCanvas" xmlns:cx="http://schemas.microsoft.com/office/drawing/2014/chartex" xmlns:cx1="http://schemas.microsoft.com/office/drawing/2015/9/8/chartex" xmlns:cx2="http://schemas.microsoft.com/office/drawing/2015/10/21/chartex" xmlns:cx3="http://schemas.microsoft.com/office/drawing/2016/5/9/chartex" xmlns:cx4="http://schemas.microsoft.com/office/drawing/2016/5/10/chartex" xmlns:cx5="http://schemas.microsoft.com/office/drawing/2016/5/11/chartex" xmlns:cx6="http://schemas.microsoft.com/office/drawing/2016/5/12/chartex" xmlns:cx7="http://schemas.microsoft.com/office/drawing/2016/5/13/chartex" xmlns:cx8="http://schemas.microsoft.com/office/drawing/2016/5/14/chartex" xmlns:mc="http://schemas.openxmlformats.org/markup-compatibility/2006" xmlns:aink="http://schemas.microsoft.com/office/drawing/2016/ink" xmlns:am3d="http://schemas.microsoft.com/office/drawing/2017/model3d" xmlns:o="urn:schemas-microsoft-com:office:office" xmlns:r="http://schemas.openxmlformats.org/officeDocument/2006/relationships" xmlns:m="http://schemas.openxmlformats.org/officeDocument/2006/math" xmlns:v="urn:schemas-microsoft-com:vml" xmlns:wp14="http://schemas.microsoft.com/office/word/2010/wordprocessingDrawing" xmlns:wp="http://schemas.openxmlformats.org/drawingml/2006/wordprocessingDrawing" xmlns:w10="urn:schemas-microsoft-com:office:word" xmlns:w="http://schemas.openxmlformats.org/wordprocessingml/2006/main" xmlns:w14="http://schemas.microsoft.com/office/word/2010/wordml" xmlns:w15="http://schemas.microsoft.com/office/word/2012/wordml" xmlns:w16cid="http://schemas.microsoft.com/office/word/2016/wordml/cid" xmlns:w16se="http://schemas.microsoft.com/office/word/2015/wordml/symex" xmlns:wpg="http://schemas.microsoft.com/office/word/2010/wordprocessingGroup" xmlns:wpi="http://schemas.microsoft.com/office/word/2010/wordprocessingInk" xmlns:wne="http://schemas.microsoft.com/office/word/2006/wordml" xmlns:wps="http://schemas.microsoft.com/office/word/2010/wordprocessingShape" mc:Ignorable="w14 w15 w16se w16cid wp14">
   <w:footnote w:type="separator" w:id="-1">
     <w:p>
       <w:pPr>
@@ -2294,7 +3171,7 @@
 </file>
 
 <file path=word/numbering.xml><?xml version="1.0" encoding="utf-8"?>
-<w:numbering xmlns:wpc="http://schemas.microsoft.com/office/word/2010/wordprocessingCanvas" xmlns:cx="http://schemas.microsoft.com/office/drawing/2014/chartex" xmlns:cx1="http://schemas.microsoft.com/office/drawing/2015/9/8/chartex" xmlns:cx2="http://schemas.microsoft.com/office/drawing/2015/10/21/chartex" xmlns:cx3="http://schemas.microsoft.com/office/drawing/2016/5/9/chartex" xmlns:cx4="http://schemas.microsoft.com/office/drawing/2016/5/10/chartex" xmlns:cx5="http://schemas.microsoft.com/office/drawing/2016/5/11/chartex" xmlns:cx6="http://schemas.microsoft.com/office/drawing/2016/5/12/chartex" xmlns:cx7="http://schemas.microsoft.com/office/drawing/2016/5/13/chartex" xmlns:cx8="http://schemas.microsoft.com/office/drawing/2016/5/14/chartex" xmlns:mc="http://schemas.openxmlformats.org/markup-compatibility/2006" xmlns:aink="http://schemas.microsoft.com/office/drawing/2016/ink" xmlns:am3d="http://schemas.microsoft.com/office/drawing/2017/model3d" xmlns:o="urn:schemas-microsoft-com:office:office" xmlns:r="http://schemas.openxmlformats.org/officeDocument/2006/relationships" xmlns:m="http://schemas.openxmlformats.org/officeDocument/2006/math" xmlns:v="urn:schemas-microsoft-com:vml" xmlns:wp14="http://schemas.microsoft.com/office/word/2010/wordprocessingDrawing" xmlns:wp="http://schemas.openxmlformats.org/drawingml/2006/wordprocessingDrawing" xmlns:w10="urn:schemas-microsoft-com:office:word" xmlns:w="http://schemas.openxmlformats.org/wordprocessingml/2006/main" xmlns:w14="http://schemas.microsoft.com/office/word/2010/wordml" xmlns:w15="http://schemas.microsoft.com/office/word/2012/wordml" xmlns:w16cex="http://schemas.microsoft.com/office/word/2018/wordml/cex" xmlns:w16cid="http://schemas.microsoft.com/office/word/2016/wordml/cid" xmlns:w16="http://schemas.microsoft.com/office/word/2018/wordml" xmlns:w16se="http://schemas.microsoft.com/office/word/2015/wordml/symex" xmlns:wpg="http://schemas.microsoft.com/office/word/2010/wordprocessingGroup" xmlns:wpi="http://schemas.microsoft.com/office/word/2010/wordprocessingInk" xmlns:wne="http://schemas.microsoft.com/office/word/2006/wordml" xmlns:wps="http://schemas.microsoft.com/office/word/2010/wordprocessingShape" mc:Ignorable="w14 w15 w16se w16cid w16 w16cex wp14">
+<w:numbering xmlns:wpc="http://schemas.microsoft.com/office/word/2010/wordprocessingCanvas" xmlns:cx="http://schemas.microsoft.com/office/drawing/2014/chartex" xmlns:cx1="http://schemas.microsoft.com/office/drawing/2015/9/8/chartex" xmlns:cx2="http://schemas.microsoft.com/office/drawing/2015/10/21/chartex" xmlns:cx3="http://schemas.microsoft.com/office/drawing/2016/5/9/chartex" xmlns:cx4="http://schemas.microsoft.com/office/drawing/2016/5/10/chartex" xmlns:cx5="http://schemas.microsoft.com/office/drawing/2016/5/11/chartex" xmlns:cx6="http://schemas.microsoft.com/office/drawing/2016/5/12/chartex" xmlns:cx7="http://schemas.microsoft.com/office/drawing/2016/5/13/chartex" xmlns:cx8="http://schemas.microsoft.com/office/drawing/2016/5/14/chartex" xmlns:mc="http://schemas.openxmlformats.org/markup-compatibility/2006" xmlns:aink="http://schemas.microsoft.com/office/drawing/2016/ink" xmlns:am3d="http://schemas.microsoft.com/office/drawing/2017/model3d" xmlns:o="urn:schemas-microsoft-com:office:office" xmlns:r="http://schemas.openxmlformats.org/officeDocument/2006/relationships" xmlns:m="http://schemas.openxmlformats.org/officeDocument/2006/math" xmlns:v="urn:schemas-microsoft-com:vml" xmlns:wp14="http://schemas.microsoft.com/office/word/2010/wordprocessingDrawing" xmlns:wp="http://schemas.openxmlformats.org/drawingml/2006/wordprocessingDrawing" xmlns:w10="urn:schemas-microsoft-com:office:word" xmlns:w="http://schemas.openxmlformats.org/wordprocessingml/2006/main" xmlns:w14="http://schemas.microsoft.com/office/word/2010/wordml" xmlns:w15="http://schemas.microsoft.com/office/word/2012/wordml" xmlns:w16cid="http://schemas.microsoft.com/office/word/2016/wordml/cid" xmlns:w16se="http://schemas.microsoft.com/office/word/2015/wordml/symex" xmlns:wpg="http://schemas.microsoft.com/office/word/2010/wordprocessingGroup" xmlns:wpi="http://schemas.microsoft.com/office/word/2010/wordprocessingInk" xmlns:wne="http://schemas.microsoft.com/office/word/2006/wordml" xmlns:wps="http://schemas.microsoft.com/office/word/2010/wordprocessingShape" mc:Ignorable="w14 w15 w16se w16cid wp14">
   <w:abstractNum w:abstractNumId="0" w15:restartNumberingAfterBreak="0">
     <w:nsid w:val="115D4AA8"/>
     <w:multiLevelType w:val="hybridMultilevel"/>
@@ -2670,7 +3547,7 @@
 </file>
 
 <file path=word/styles.xml><?xml version="1.0" encoding="utf-8"?>
-<w:styles xmlns:mc="http://schemas.openxmlformats.org/markup-compatibility/2006" xmlns:r="http://schemas.openxmlformats.org/officeDocument/2006/relationships" xmlns:w="http://schemas.openxmlformats.org/wordprocessingml/2006/main" xmlns:w14="http://schemas.microsoft.com/office/word/2010/wordml" xmlns:w15="http://schemas.microsoft.com/office/word/2012/wordml" xmlns:w16cex="http://schemas.microsoft.com/office/word/2018/wordml/cex" xmlns:w16cid="http://schemas.microsoft.com/office/word/2016/wordml/cid" xmlns:w16="http://schemas.microsoft.com/office/word/2018/wordml" xmlns:w16se="http://schemas.microsoft.com/office/word/2015/wordml/symex" mc:Ignorable="w14 w15 w16se w16cid w16 w16cex">
+<w:styles xmlns:mc="http://schemas.openxmlformats.org/markup-compatibility/2006" xmlns:r="http://schemas.openxmlformats.org/officeDocument/2006/relationships" xmlns:w="http://schemas.openxmlformats.org/wordprocessingml/2006/main" xmlns:w14="http://schemas.microsoft.com/office/word/2010/wordml" xmlns:w15="http://schemas.microsoft.com/office/word/2012/wordml" xmlns:w16cid="http://schemas.microsoft.com/office/word/2016/wordml/cid" xmlns:w16se="http://schemas.microsoft.com/office/word/2015/wordml/symex" mc:Ignorable="w14 w15 w16se w16cid">
   <w:docDefaults>
     <w:rPrDefault>
       <w:rPr>
@@ -2686,7 +3563,7 @@
       </w:pPr>
     </w:pPrDefault>
   </w:docDefaults>
-  <w:latentStyles w:defLockedState="0" w:defUIPriority="99" w:defSemiHidden="0" w:defUnhideWhenUsed="0" w:defQFormat="0" w:count="376">
+  <w:latentStyles w:defLockedState="0" w:defUIPriority="99" w:defSemiHidden="0" w:defUnhideWhenUsed="0" w:defQFormat="0" w:count="375">
     <w:lsdException w:name="Normal" w:uiPriority="0" w:qFormat="1"/>
     <w:lsdException w:name="heading 1" w:uiPriority="9" w:qFormat="1"/>
     <w:lsdException w:name="heading 2" w:semiHidden="1" w:uiPriority="9" w:unhideWhenUsed="1" w:qFormat="1"/>
@@ -2792,6 +3669,7 @@
     <w:lsdException w:name="HTML Sample" w:semiHidden="1" w:unhideWhenUsed="1"/>
     <w:lsdException w:name="HTML Typewriter" w:semiHidden="1" w:unhideWhenUsed="1"/>
     <w:lsdException w:name="HTML Variable" w:semiHidden="1" w:unhideWhenUsed="1"/>
+    <w:lsdException w:name="Normal Table" w:semiHidden="1" w:unhideWhenUsed="1"/>
     <w:lsdException w:name="annotation subject" w:semiHidden="1" w:unhideWhenUsed="1"/>
     <w:lsdException w:name="No List" w:semiHidden="1" w:unhideWhenUsed="1"/>
     <w:lsdException w:name="Outline List 1" w:semiHidden="1" w:unhideWhenUsed="1"/>
@@ -2838,8 +3716,10 @@
     <w:lsdException w:name="Table Subtle 2" w:semiHidden="1" w:unhideWhenUsed="1"/>
     <w:lsdException w:name="Table Web 1" w:semiHidden="1" w:unhideWhenUsed="1"/>
     <w:lsdException w:name="Table Web 2" w:semiHidden="1" w:unhideWhenUsed="1"/>
+    <w:lsdException w:name="Table Web 3" w:semiHidden="1" w:unhideWhenUsed="1"/>
     <w:lsdException w:name="Balloon Text" w:semiHidden="1" w:unhideWhenUsed="1"/>
     <w:lsdException w:name="Table Grid" w:uiPriority="39"/>
+    <w:lsdException w:name="Table Theme" w:semiHidden="1" w:unhideWhenUsed="1"/>
     <w:lsdException w:name="Placeholder Text" w:semiHidden="1"/>
     <w:lsdException w:name="No Spacing" w:uiPriority="1" w:qFormat="1"/>
     <w:lsdException w:name="Light Shading" w:uiPriority="60"/>
@@ -3059,7 +3939,6 @@
     <w:lsdException w:name="Smart Hyperlink" w:semiHidden="1" w:unhideWhenUsed="1"/>
     <w:lsdException w:name="Hashtag" w:semiHidden="1" w:unhideWhenUsed="1"/>
     <w:lsdException w:name="Unresolved Mention" w:semiHidden="1" w:unhideWhenUsed="1"/>
-    <w:lsdException w:name="Smart Link" w:semiHidden="1" w:unhideWhenUsed="1"/>
   </w:latentStyles>
   <w:style w:type="paragraph" w:default="1" w:styleId="a">
     <w:name w:val="Normal"/>
@@ -3566,7 +4445,7 @@
 </file>
 
 <file path=customXml/itemProps1.xml><?xml version="1.0" encoding="utf-8"?>
-<ds:datastoreItem xmlns:ds="http://schemas.openxmlformats.org/officeDocument/2006/customXml" ds:itemID="{1CD959B1-CBD7-4EE3-941F-22E84E436F57}">
+<ds:datastoreItem xmlns:ds="http://schemas.openxmlformats.org/officeDocument/2006/customXml" ds:itemID="{DC761F80-3FC3-473E-B0C8-F8F287D4EFD2}">
   <ds:schemaRefs>
     <ds:schemaRef ds:uri="http://schemas.openxmlformats.org/officeDocument/2006/bibliography"/>
   </ds:schemaRefs>
